--- a/研究生材料/简历.docx
+++ b/研究生材料/简历.docx
@@ -122,7 +122,7 @@
       <w:pPr>
         <w:pStyle w:val="a3"/>
         <w:spacing w:before="50" w:line="160" w:lineRule="auto"/>
-        <w:ind w:left="141" w:right="133"/>
+        <w:ind w:right="133"/>
         <w:jc w:val="both"/>
         <w:rPr>
           <w:rFonts w:asciiTheme="majorEastAsia" w:eastAsiaTheme="majorEastAsia" w:hAnsiTheme="majorEastAsia"/>
@@ -215,7 +215,7 @@
         <w:spacing w:line="160" w:lineRule="auto"/>
         <w:jc w:val="both"/>
         <w:rPr>
-          <w:rFonts w:asciiTheme="majorEastAsia" w:eastAsiaTheme="majorEastAsia" w:hAnsiTheme="majorEastAsia"/>
+          <w:rFonts w:asciiTheme="majorEastAsia" w:eastAsiaTheme="majorEastAsia" w:hAnsiTheme="majorEastAsia" w:hint="eastAsia"/>
         </w:rPr>
         <w:sectPr>
           <w:type w:val="continuous"/>
@@ -237,7 +237,6 @@
           <w:tab w:val="left" w:pos="8891"/>
         </w:tabs>
         <w:spacing w:line="303" w:lineRule="exact"/>
-        <w:ind w:left="249"/>
         <w:rPr>
           <w:rFonts w:asciiTheme="majorEastAsia" w:eastAsiaTheme="majorEastAsia" w:hAnsiTheme="majorEastAsia"/>
           <w:sz w:val="24"/>
@@ -746,14 +745,14 @@
             <w:drawing>
               <wp:anchor distT="0" distB="0" distL="114300" distR="114300" simplePos="0" relativeHeight="15729664" behindDoc="0" locked="0" layoutInCell="1" allowOverlap="1">
                 <wp:simplePos x="0" y="0"/>
-                <wp:positionH relativeFrom="page">
-                  <wp:posOffset>457200</wp:posOffset>
+                <wp:positionH relativeFrom="margin">
+                  <wp:align>left</wp:align>
                 </wp:positionH>
                 <wp:positionV relativeFrom="paragraph">
-                  <wp:posOffset>93980</wp:posOffset>
+                  <wp:posOffset>90382</wp:posOffset>
                 </wp:positionV>
-                <wp:extent cx="6716395" cy="4198620"/>
-                <wp:effectExtent l="0" t="0" r="0" b="0"/>
+                <wp:extent cx="6716395" cy="4495800"/>
+                <wp:effectExtent l="0" t="0" r="8255" b="0"/>
                 <wp:wrapNone/>
                 <wp:docPr id="2" name="Text Box 3"/>
                 <wp:cNvGraphicFramePr>
@@ -768,7 +767,7 @@
                       <wps:spPr bwMode="auto">
                         <a:xfrm>
                           <a:off x="0" y="0"/>
-                          <a:ext cx="6716395" cy="4198620"/>
+                          <a:ext cx="6716395" cy="4495800"/>
                         </a:xfrm>
                         <a:prstGeom prst="rect">
                           <a:avLst/>
@@ -852,14 +851,7 @@
                                       <w:b/>
                                       <w:sz w:val="21"/>
                                     </w:rPr>
-                                    <w:t xml:space="preserve">.10- </w:t>
-                                  </w:r>
-                                  <w:r>
-                                    <w:rPr>
-                                      <w:rFonts w:ascii="WenQuanYi Zen Hei Mono" w:eastAsia="WenQuanYi Zen Hei Mono" w:hint="eastAsia"/>
-                                      <w:sz w:val="21"/>
-                                    </w:rPr>
-                                    <w:t xml:space="preserve">预 </w:t>
+                                    <w:t>.06</w:t>
                                   </w:r>
                                   <w:r>
                                     <w:rPr>
@@ -867,7 +859,14 @@
                                       <w:b/>
                                       <w:sz w:val="21"/>
                                     </w:rPr>
-                                    <w:t>2019.6</w:t>
+                                    <w:t xml:space="preserve">- </w:t>
+                                  </w:r>
+                                  <w:r>
+                                    <w:rPr>
+                                      <w:rFonts w:ascii="WenQuanYi Zen Hei Mono" w:eastAsia="WenQuanYi Zen Hei Mono" w:hint="eastAsia"/>
+                                      <w:sz w:val="21"/>
+                                    </w:rPr>
+                                    <w:t>2020.12</w:t>
                                   </w:r>
                                 </w:p>
                               </w:tc>
@@ -881,33 +880,41 @@
                                     <w:spacing w:line="309" w:lineRule="exact"/>
                                     <w:ind w:left="205" w:firstLine="0"/>
                                     <w:rPr>
-                                      <w:rFonts w:ascii="WenQuanYi Zen Hei Mono" w:eastAsia="WenQuanYi Zen Hei Mono" w:hAnsi="WenQuanYi Zen Hei Mono"/>
+                                      <w:rFonts w:ascii="WenQuanYi Zen Hei Mono" w:eastAsiaTheme="minorEastAsia" w:hAnsi="WenQuanYi Zen Hei Mono" w:hint="eastAsia"/>
                                       <w:sz w:val="21"/>
                                     </w:rPr>
                                   </w:pPr>
                                   <w:r>
                                     <w:rPr>
-                                      <w:rFonts w:ascii="WenQuanYi Zen Hei Mono" w:eastAsia="WenQuanYi Zen Hei Mono" w:hAnsi="WenQuanYi Zen Hei Mono" w:hint="eastAsia"/>
+                                      <w:rFonts w:ascii="WenQuanYi Zen Hei Mono" w:eastAsiaTheme="minorEastAsia" w:hAnsi="WenQuanYi Zen Hei Mono" w:hint="eastAsia"/>
                                       <w:w w:val="115"/>
                                       <w:sz w:val="21"/>
                                     </w:rPr>
-                                    <w:t>毕业设计</w:t>
-                                  </w:r>
-                                  <w:r>
-                                    <w:rPr>
-                                      <w:rFonts w:ascii="WenQuanYi Zen Hei Mono" w:eastAsia="WenQuanYi Zen Hei Mono" w:hAnsi="WenQuanYi Zen Hei Mono" w:hint="eastAsia"/>
-                                      <w:w w:val="185"/>
-                                      <w:sz w:val="21"/>
-                                    </w:rPr>
-                                    <w:t>——</w:t>
-                                  </w:r>
-                                  <w:r>
-                                    <w:rPr>
-                                      <w:rFonts w:ascii="WenQuanYi Zen Hei Mono" w:eastAsia="WenQuanYi Zen Hei Mono" w:hAnsi="WenQuanYi Zen Hei Mono" w:hint="eastAsia"/>
+                                    <w:t>深度学习</w:t>
+                                  </w:r>
+                                  <w:r>
+                                    <w:rPr>
+                                      <w:rFonts w:ascii="WenQuanYi Zen Hei Mono" w:eastAsiaTheme="minorEastAsia" w:hAnsi="WenQuanYi Zen Hei Mono"/>
                                       <w:w w:val="115"/>
                                       <w:sz w:val="21"/>
                                     </w:rPr>
-                                    <w:t>竞赛机器人设计</w:t>
+                                    <w:t>二进制描述符的</w:t>
+                                  </w:r>
+                                  <w:r>
+                                    <w:rPr>
+                                      <w:rFonts w:ascii="WenQuanYi Zen Hei Mono" w:eastAsiaTheme="minorEastAsia" w:hAnsi="WenQuanYi Zen Hei Mono"/>
+                                      <w:w w:val="115"/>
+                                      <w:sz w:val="21"/>
+                                    </w:rPr>
+                                    <w:t>SLAM</w:t>
+                                  </w:r>
+                                  <w:r>
+                                    <w:rPr>
+                                      <w:rFonts w:ascii="WenQuanYi Zen Hei Mono" w:eastAsiaTheme="minorEastAsia" w:hAnsi="WenQuanYi Zen Hei Mono"/>
+                                      <w:w w:val="115"/>
+                                      <w:sz w:val="21"/>
+                                    </w:rPr>
+                                    <w:t>系统</w:t>
                                   </w:r>
                                 </w:p>
                                 <w:p>
@@ -927,6 +934,76 @@
                                       <w:sz w:val="21"/>
                                     </w:rPr>
                                   </w:pPr>
+                                  <w:r>
+                                    <w:rPr>
+                                      <w:rFonts w:eastAsiaTheme="minorEastAsia" w:hint="eastAsia"/>
+                                      <w:sz w:val="21"/>
+                                    </w:rPr>
+                                    <w:t>利用</w:t>
+                                  </w:r>
+                                  <w:r>
+                                    <w:rPr>
+                                      <w:rFonts w:eastAsiaTheme="minorEastAsia"/>
+                                      <w:sz w:val="21"/>
+                                    </w:rPr>
+                                    <w:t>深度学习生成二进制描述符，并替换</w:t>
+                                  </w:r>
+                                  <w:r>
+                                    <w:rPr>
+                                      <w:rFonts w:eastAsiaTheme="minorEastAsia" w:hint="eastAsia"/>
+                                      <w:sz w:val="21"/>
+                                    </w:rPr>
+                                    <w:t>ORB</w:t>
+                                  </w:r>
+                                  <w:r>
+                                    <w:rPr>
+                                      <w:rFonts w:eastAsiaTheme="minorEastAsia"/>
+                                      <w:sz w:val="21"/>
+                                    </w:rPr>
+                                    <w:t>描述子，</w:t>
+                                  </w:r>
+                                  <w:r>
+                                    <w:rPr>
+                                      <w:rFonts w:eastAsiaTheme="minorEastAsia" w:hint="eastAsia"/>
+                                      <w:sz w:val="21"/>
+                                    </w:rPr>
+                                    <w:t>利用</w:t>
+                                  </w:r>
+                                  <w:r>
+                                    <w:rPr>
+                                      <w:rFonts w:eastAsiaTheme="minorEastAsia"/>
+                                      <w:sz w:val="21"/>
+                                    </w:rPr>
+                                    <w:t>ORB-SLAM2</w:t>
+                                  </w:r>
+                                  <w:r>
+                                    <w:rPr>
+                                      <w:rFonts w:eastAsiaTheme="minorEastAsia" w:hint="eastAsia"/>
+                                      <w:sz w:val="21"/>
+                                    </w:rPr>
+                                    <w:t>的</w:t>
+                                  </w:r>
+                                  <w:r>
+                                    <w:rPr>
+                                      <w:rFonts w:eastAsiaTheme="minorEastAsia"/>
+                                      <w:sz w:val="21"/>
+                                    </w:rPr>
+                                    <w:t>框架，得到了比较</w:t>
+                                  </w:r>
+                                  <w:r>
+                                    <w:rPr>
+                                      <w:rFonts w:eastAsiaTheme="minorEastAsia" w:hint="eastAsia"/>
+                                      <w:sz w:val="21"/>
+                                    </w:rPr>
+                                    <w:t>好的</w:t>
+                                  </w:r>
+                                  <w:r>
+                                    <w:rPr>
+                                      <w:rFonts w:eastAsiaTheme="minorEastAsia"/>
+                                      <w:sz w:val="21"/>
+                                    </w:rPr>
+                                    <w:t>结果</w:t>
+                                  </w:r>
                                 </w:p>
                               </w:tc>
                             </w:tr>
@@ -1186,6 +1263,95 @@
                                     </w:tabs>
                                     <w:spacing w:line="300" w:lineRule="exact"/>
                                     <w:rPr>
+                                      <w:sz w:val="21"/>
+                                    </w:rPr>
+                                  </w:pPr>
+                                  <w:r>
+                                    <w:rPr>
+                                      <w:rFonts w:eastAsiaTheme="minorEastAsia" w:hint="eastAsia"/>
+                                      <w:sz w:val="21"/>
+                                    </w:rPr>
+                                    <w:t>利用融合</w:t>
+                                  </w:r>
+                                  <w:r>
+                                    <w:rPr>
+                                      <w:rFonts w:eastAsiaTheme="minorEastAsia"/>
+                                      <w:sz w:val="21"/>
+                                    </w:rPr>
+                                    <w:t>GPS</w:t>
+                                  </w:r>
+                                  <w:r>
+                                    <w:rPr>
+                                      <w:rFonts w:eastAsiaTheme="minorEastAsia"/>
+                                      <w:sz w:val="21"/>
+                                    </w:rPr>
+                                    <w:t>的激光</w:t>
+                                  </w:r>
+                                  <w:r>
+                                    <w:rPr>
+                                      <w:rFonts w:eastAsiaTheme="minorEastAsia"/>
+                                      <w:sz w:val="21"/>
+                                    </w:rPr>
+                                    <w:t>SLAM</w:t>
+                                  </w:r>
+                                  <w:r>
+                                    <w:rPr>
+                                      <w:rFonts w:eastAsiaTheme="minorEastAsia"/>
+                                      <w:sz w:val="21"/>
+                                    </w:rPr>
+                                    <w:t>算法得到点云地图，</w:t>
+                                  </w:r>
+                                  <w:r>
+                                    <w:rPr>
+                                      <w:rFonts w:eastAsiaTheme="minorEastAsia" w:hint="eastAsia"/>
+                                      <w:sz w:val="21"/>
+                                    </w:rPr>
+                                    <w:t>利用</w:t>
+                                  </w:r>
+                                  <w:r>
+                                    <w:rPr>
+                                      <w:rFonts w:eastAsiaTheme="minorEastAsia"/>
+                                      <w:sz w:val="21"/>
+                                    </w:rPr>
+                                    <w:t>roadrunner</w:t>
+                                  </w:r>
+                                  <w:r>
+                                    <w:rPr>
+                                      <w:rFonts w:eastAsiaTheme="minorEastAsia"/>
+                                      <w:sz w:val="21"/>
+                                    </w:rPr>
+                                    <w:t>软件提取点云地图中的车道线信息，</w:t>
+                                  </w:r>
+                                  <w:r>
+                                    <w:rPr>
+                                      <w:rFonts w:eastAsiaTheme="minorEastAsia" w:hint="eastAsia"/>
+                                      <w:sz w:val="21"/>
+                                    </w:rPr>
+                                    <w:t>建立</w:t>
+                                  </w:r>
+                                  <w:r>
+                                    <w:rPr>
+                                      <w:rFonts w:eastAsiaTheme="minorEastAsia"/>
+                                      <w:sz w:val="21"/>
+                                    </w:rPr>
+                                    <w:t>高精度地图</w:t>
+                                  </w:r>
+                                  <w:bookmarkStart w:id="0" w:name="_GoBack"/>
+                                  <w:bookmarkEnd w:id="0"/>
+                                </w:p>
+                                <w:p>
+                                  <w:pPr>
+                                    <w:pStyle w:val="TableParagraph"/>
+                                    <w:numPr>
+                                      <w:ilvl w:val="0"/>
+                                      <w:numId w:val="6"/>
+                                    </w:numPr>
+                                    <w:tabs>
+                                      <w:tab w:val="left" w:pos="625"/>
+                                      <w:tab w:val="left" w:pos="626"/>
+                                    </w:tabs>
+                                    <w:spacing w:line="300" w:lineRule="exact"/>
+                                    <w:rPr>
                                       <w:rFonts w:hint="eastAsia"/>
                                       <w:sz w:val="21"/>
                                     </w:rPr>
@@ -1195,70 +1361,105 @@
                                       <w:rFonts w:eastAsiaTheme="minorEastAsia" w:hint="eastAsia"/>
                                       <w:sz w:val="21"/>
                                     </w:rPr>
-                                    <w:t>利用融合</w:t>
+                                    <w:t>改进</w:t>
+                                  </w:r>
+                                  <w:r>
+                                    <w:rPr>
+                                      <w:rFonts w:eastAsiaTheme="minorEastAsia" w:hint="eastAsia"/>
+                                      <w:sz w:val="21"/>
+                                    </w:rPr>
+                                    <w:t>DWA</w:t>
                                   </w:r>
                                   <w:r>
                                     <w:rPr>
                                       <w:rFonts w:eastAsiaTheme="minorEastAsia"/>
                                       <w:sz w:val="21"/>
                                     </w:rPr>
-                                    <w:t>GPS</w:t>
+                                    <w:t>算法实现</w:t>
+                                  </w:r>
+                                  <w:r>
+                                    <w:rPr>
+                                      <w:rFonts w:eastAsiaTheme="minorEastAsia" w:hint="eastAsia"/>
+                                      <w:sz w:val="21"/>
+                                    </w:rPr>
+                                    <w:t>矿车在</w:t>
                                   </w:r>
                                   <w:r>
                                     <w:rPr>
                                       <w:rFonts w:eastAsiaTheme="minorEastAsia"/>
                                       <w:sz w:val="21"/>
                                     </w:rPr>
-                                    <w:t>的激光</w:t>
+                                    <w:t>卸料平台的</w:t>
+                                  </w:r>
+                                  <w:r>
+                                    <w:rPr>
+                                      <w:rFonts w:eastAsiaTheme="minorEastAsia" w:hint="eastAsia"/>
+                                      <w:sz w:val="21"/>
+                                    </w:rPr>
+                                    <w:t>路径规划</w:t>
                                   </w:r>
                                   <w:r>
                                     <w:rPr>
                                       <w:rFonts w:eastAsiaTheme="minorEastAsia"/>
                                       <w:sz w:val="21"/>
                                     </w:rPr>
-                                    <w:t>SLAM</w:t>
+                                    <w:t>，</w:t>
+                                  </w:r>
+                                  <w:r>
+                                    <w:rPr>
+                                      <w:rFonts w:eastAsiaTheme="minorEastAsia" w:hint="eastAsia"/>
+                                      <w:sz w:val="21"/>
+                                    </w:rPr>
+                                    <w:t>并</w:t>
                                   </w:r>
                                   <w:r>
                                     <w:rPr>
                                       <w:rFonts w:eastAsiaTheme="minorEastAsia"/>
                                       <w:sz w:val="21"/>
                                     </w:rPr>
-                                    <w:t>算法得到点云地图，</w:t>
+                                    <w:t>能精准地将矿车</w:t>
                                   </w:r>
                                   <w:r>
                                     <w:rPr>
                                       <w:rFonts w:eastAsiaTheme="minorEastAsia" w:hint="eastAsia"/>
                                       <w:sz w:val="21"/>
                                     </w:rPr>
-                                    <w:t>利用</w:t>
+                                    <w:t>倒至</w:t>
                                   </w:r>
                                   <w:r>
                                     <w:rPr>
                                       <w:rFonts w:eastAsiaTheme="minorEastAsia"/>
                                       <w:sz w:val="21"/>
                                     </w:rPr>
-                                    <w:t>roadrunner</w:t>
+                                    <w:t>指定位置和指定角度（</w:t>
+                                  </w:r>
+                                  <w:r>
+                                    <w:rPr>
+                                      <w:rFonts w:eastAsiaTheme="minorEastAsia" w:hint="eastAsia"/>
+                                      <w:sz w:val="21"/>
+                                    </w:rPr>
+                                    <w:t>误差</w:t>
+                                  </w:r>
+                                  <w:r>
+                                    <w:rPr>
+                                      <w:rFonts w:eastAsiaTheme="minorEastAsia" w:hint="eastAsia"/>
+                                      <w:sz w:val="21"/>
+                                    </w:rPr>
+                                    <w:t>5</w:t>
+                                  </w:r>
+                                  <w:r>
+                                    <w:rPr>
+                                      <w:rFonts w:eastAsiaTheme="minorEastAsia" w:hint="eastAsia"/>
+                                      <w:sz w:val="21"/>
+                                    </w:rPr>
+                                    <w:t>°</w:t>
                                   </w:r>
                                   <w:r>
                                     <w:rPr>
                                       <w:rFonts w:eastAsiaTheme="minorEastAsia"/>
                                       <w:sz w:val="21"/>
                                     </w:rPr>
-                                    <w:t>软件提取点云地图中的车道线信息，</w:t>
-                                  </w:r>
-                                  <w:r>
-                                    <w:rPr>
-                                      <w:rFonts w:eastAsiaTheme="minorEastAsia" w:hint="eastAsia"/>
-                                      <w:sz w:val="21"/>
-                                    </w:rPr>
-                                    <w:t>建立</w:t>
-                                  </w:r>
-                                  <w:r>
-                                    <w:rPr>
-                                      <w:rFonts w:eastAsiaTheme="minorEastAsia"/>
-                                      <w:sz w:val="21"/>
-                                    </w:rPr>
-                                    <w:t>高精度地图</w:t>
+                                    <w:t>以内）</w:t>
                                   </w:r>
                                 </w:p>
                               </w:tc>
@@ -1809,8 +2010,6 @@
                                     </w:rPr>
                                     <w:t>车辆</w:t>
                                   </w:r>
-                                  <w:bookmarkStart w:id="0" w:name="_GoBack"/>
-                                  <w:bookmarkEnd w:id="0"/>
                                   <w:r>
                                     <w:rPr>
                                       <w:rFonts w:eastAsiaTheme="minorEastAsia"/>
@@ -2203,7 +2402,7 @@
                 <v:stroke joinstyle="miter"/>
                 <v:path gradientshapeok="t" o:connecttype="rect"/>
               </v:shapetype>
-              <v:shape id="Text Box 3" o:spid="_x0000_s1026" type="#_x0000_t202" style="position:absolute;margin-left:36pt;margin-top:7.4pt;width:528.85pt;height:330.6pt;z-index:15729664;visibility:visible;mso-wrap-style:square;mso-width-percent:0;mso-height-percent:0;mso-wrap-distance-left:9pt;mso-wrap-distance-top:0;mso-wrap-distance-right:9pt;mso-wrap-distance-bottom:0;mso-position-horizontal:absolute;mso-position-horizontal-relative:page;mso-position-vertical:absolute;mso-position-vertical-relative:text;mso-width-percent:0;mso-height-percent:0;mso-width-relative:page;mso-height-relative:page;v-text-anchor:top" o:gfxdata="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" filled="f" stroked="f">
+              <v:shape id="Text Box 3" o:spid="_x0000_s1026" type="#_x0000_t202" style="position:absolute;margin-left:0;margin-top:7.1pt;width:528.85pt;height:354pt;z-index:15729664;visibility:visible;mso-wrap-style:square;mso-width-percent:0;mso-height-percent:0;mso-wrap-distance-left:9pt;mso-wrap-distance-top:0;mso-wrap-distance-right:9pt;mso-wrap-distance-bottom:0;mso-position-horizontal:left;mso-position-horizontal-relative:margin;mso-position-vertical:absolute;mso-position-vertical-relative:text;mso-width-percent:0;mso-height-percent:0;mso-width-relative:page;mso-height-relative:page;v-text-anchor:top" o:gfxdata="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" filled="f" stroked="f">
                 <v:textbox inset="0,0,0,0">
                   <w:txbxContent>
                     <w:tbl>
@@ -2259,14 +2458,7 @@
                                 <w:b/>
                                 <w:sz w:val="21"/>
                               </w:rPr>
-                              <w:t xml:space="preserve">.10- </w:t>
-                            </w:r>
-                            <w:r>
-                              <w:rPr>
-                                <w:rFonts w:ascii="WenQuanYi Zen Hei Mono" w:eastAsia="WenQuanYi Zen Hei Mono" w:hint="eastAsia"/>
-                                <w:sz w:val="21"/>
-                              </w:rPr>
-                              <w:t xml:space="preserve">预 </w:t>
+                              <w:t>.06</w:t>
                             </w:r>
                             <w:r>
                               <w:rPr>
@@ -2274,7 +2466,14 @@
                                 <w:b/>
                                 <w:sz w:val="21"/>
                               </w:rPr>
-                              <w:t>2019.6</w:t>
+                              <w:t xml:space="preserve">- </w:t>
+                            </w:r>
+                            <w:r>
+                              <w:rPr>
+                                <w:rFonts w:ascii="WenQuanYi Zen Hei Mono" w:eastAsia="WenQuanYi Zen Hei Mono" w:hint="eastAsia"/>
+                                <w:sz w:val="21"/>
+                              </w:rPr>
+                              <w:t>2020.12</w:t>
                             </w:r>
                           </w:p>
                         </w:tc>
@@ -2288,33 +2487,41 @@
                               <w:spacing w:line="309" w:lineRule="exact"/>
                               <w:ind w:left="205" w:firstLine="0"/>
                               <w:rPr>
-                                <w:rFonts w:ascii="WenQuanYi Zen Hei Mono" w:eastAsia="WenQuanYi Zen Hei Mono" w:hAnsi="WenQuanYi Zen Hei Mono"/>
+                                <w:rFonts w:ascii="WenQuanYi Zen Hei Mono" w:eastAsiaTheme="minorEastAsia" w:hAnsi="WenQuanYi Zen Hei Mono" w:hint="eastAsia"/>
                                 <w:sz w:val="21"/>
                               </w:rPr>
                             </w:pPr>
                             <w:r>
                               <w:rPr>
-                                <w:rFonts w:ascii="WenQuanYi Zen Hei Mono" w:eastAsia="WenQuanYi Zen Hei Mono" w:hAnsi="WenQuanYi Zen Hei Mono" w:hint="eastAsia"/>
+                                <w:rFonts w:ascii="WenQuanYi Zen Hei Mono" w:eastAsiaTheme="minorEastAsia" w:hAnsi="WenQuanYi Zen Hei Mono" w:hint="eastAsia"/>
                                 <w:w w:val="115"/>
                                 <w:sz w:val="21"/>
                               </w:rPr>
-                              <w:t>毕业设计</w:t>
-                            </w:r>
-                            <w:r>
-                              <w:rPr>
-                                <w:rFonts w:ascii="WenQuanYi Zen Hei Mono" w:eastAsia="WenQuanYi Zen Hei Mono" w:hAnsi="WenQuanYi Zen Hei Mono" w:hint="eastAsia"/>
-                                <w:w w:val="185"/>
-                                <w:sz w:val="21"/>
-                              </w:rPr>
-                              <w:t>——</w:t>
-                            </w:r>
-                            <w:r>
-                              <w:rPr>
-                                <w:rFonts w:ascii="WenQuanYi Zen Hei Mono" w:eastAsia="WenQuanYi Zen Hei Mono" w:hAnsi="WenQuanYi Zen Hei Mono" w:hint="eastAsia"/>
+                              <w:t>深度学习</w:t>
+                            </w:r>
+                            <w:r>
+                              <w:rPr>
+                                <w:rFonts w:ascii="WenQuanYi Zen Hei Mono" w:eastAsiaTheme="minorEastAsia" w:hAnsi="WenQuanYi Zen Hei Mono"/>
                                 <w:w w:val="115"/>
                                 <w:sz w:val="21"/>
                               </w:rPr>
-                              <w:t>竞赛机器人设计</w:t>
+                              <w:t>二进制描述符的</w:t>
+                            </w:r>
+                            <w:r>
+                              <w:rPr>
+                                <w:rFonts w:ascii="WenQuanYi Zen Hei Mono" w:eastAsiaTheme="minorEastAsia" w:hAnsi="WenQuanYi Zen Hei Mono"/>
+                                <w:w w:val="115"/>
+                                <w:sz w:val="21"/>
+                              </w:rPr>
+                              <w:t>SLAM</w:t>
+                            </w:r>
+                            <w:r>
+                              <w:rPr>
+                                <w:rFonts w:ascii="WenQuanYi Zen Hei Mono" w:eastAsiaTheme="minorEastAsia" w:hAnsi="WenQuanYi Zen Hei Mono"/>
+                                <w:w w:val="115"/>
+                                <w:sz w:val="21"/>
+                              </w:rPr>
+                              <w:t>系统</w:t>
                             </w:r>
                           </w:p>
                           <w:p>
@@ -2334,6 +2541,76 @@
                                 <w:sz w:val="21"/>
                               </w:rPr>
                             </w:pPr>
+                            <w:r>
+                              <w:rPr>
+                                <w:rFonts w:eastAsiaTheme="minorEastAsia" w:hint="eastAsia"/>
+                                <w:sz w:val="21"/>
+                              </w:rPr>
+                              <w:t>利用</w:t>
+                            </w:r>
+                            <w:r>
+                              <w:rPr>
+                                <w:rFonts w:eastAsiaTheme="minorEastAsia"/>
+                                <w:sz w:val="21"/>
+                              </w:rPr>
+                              <w:t>深度学习生成二进制描述符，并替换</w:t>
+                            </w:r>
+                            <w:r>
+                              <w:rPr>
+                                <w:rFonts w:eastAsiaTheme="minorEastAsia" w:hint="eastAsia"/>
+                                <w:sz w:val="21"/>
+                              </w:rPr>
+                              <w:t>ORB</w:t>
+                            </w:r>
+                            <w:r>
+                              <w:rPr>
+                                <w:rFonts w:eastAsiaTheme="minorEastAsia"/>
+                                <w:sz w:val="21"/>
+                              </w:rPr>
+                              <w:t>描述子，</w:t>
+                            </w:r>
+                            <w:r>
+                              <w:rPr>
+                                <w:rFonts w:eastAsiaTheme="minorEastAsia" w:hint="eastAsia"/>
+                                <w:sz w:val="21"/>
+                              </w:rPr>
+                              <w:t>利用</w:t>
+                            </w:r>
+                            <w:r>
+                              <w:rPr>
+                                <w:rFonts w:eastAsiaTheme="minorEastAsia"/>
+                                <w:sz w:val="21"/>
+                              </w:rPr>
+                              <w:t>ORB-SLAM2</w:t>
+                            </w:r>
+                            <w:r>
+                              <w:rPr>
+                                <w:rFonts w:eastAsiaTheme="minorEastAsia" w:hint="eastAsia"/>
+                                <w:sz w:val="21"/>
+                              </w:rPr>
+                              <w:t>的</w:t>
+                            </w:r>
+                            <w:r>
+                              <w:rPr>
+                                <w:rFonts w:eastAsiaTheme="minorEastAsia"/>
+                                <w:sz w:val="21"/>
+                              </w:rPr>
+                              <w:t>框架，得到了比较</w:t>
+                            </w:r>
+                            <w:r>
+                              <w:rPr>
+                                <w:rFonts w:eastAsiaTheme="minorEastAsia" w:hint="eastAsia"/>
+                                <w:sz w:val="21"/>
+                              </w:rPr>
+                              <w:t>好的</w:t>
+                            </w:r>
+                            <w:r>
+                              <w:rPr>
+                                <w:rFonts w:eastAsiaTheme="minorEastAsia"/>
+                                <w:sz w:val="21"/>
+                              </w:rPr>
+                              <w:t>结果</w:t>
+                            </w:r>
                           </w:p>
                         </w:tc>
                       </w:tr>
@@ -2593,6 +2870,95 @@
                               </w:tabs>
                               <w:spacing w:line="300" w:lineRule="exact"/>
                               <w:rPr>
+                                <w:sz w:val="21"/>
+                              </w:rPr>
+                            </w:pPr>
+                            <w:r>
+                              <w:rPr>
+                                <w:rFonts w:eastAsiaTheme="minorEastAsia" w:hint="eastAsia"/>
+                                <w:sz w:val="21"/>
+                              </w:rPr>
+                              <w:t>利用融合</w:t>
+                            </w:r>
+                            <w:r>
+                              <w:rPr>
+                                <w:rFonts w:eastAsiaTheme="minorEastAsia"/>
+                                <w:sz w:val="21"/>
+                              </w:rPr>
+                              <w:t>GPS</w:t>
+                            </w:r>
+                            <w:r>
+                              <w:rPr>
+                                <w:rFonts w:eastAsiaTheme="minorEastAsia"/>
+                                <w:sz w:val="21"/>
+                              </w:rPr>
+                              <w:t>的激光</w:t>
+                            </w:r>
+                            <w:r>
+                              <w:rPr>
+                                <w:rFonts w:eastAsiaTheme="minorEastAsia"/>
+                                <w:sz w:val="21"/>
+                              </w:rPr>
+                              <w:t>SLAM</w:t>
+                            </w:r>
+                            <w:r>
+                              <w:rPr>
+                                <w:rFonts w:eastAsiaTheme="minorEastAsia"/>
+                                <w:sz w:val="21"/>
+                              </w:rPr>
+                              <w:t>算法得到点云地图，</w:t>
+                            </w:r>
+                            <w:r>
+                              <w:rPr>
+                                <w:rFonts w:eastAsiaTheme="minorEastAsia" w:hint="eastAsia"/>
+                                <w:sz w:val="21"/>
+                              </w:rPr>
+                              <w:t>利用</w:t>
+                            </w:r>
+                            <w:r>
+                              <w:rPr>
+                                <w:rFonts w:eastAsiaTheme="minorEastAsia"/>
+                                <w:sz w:val="21"/>
+                              </w:rPr>
+                              <w:t>roadrunner</w:t>
+                            </w:r>
+                            <w:r>
+                              <w:rPr>
+                                <w:rFonts w:eastAsiaTheme="minorEastAsia"/>
+                                <w:sz w:val="21"/>
+                              </w:rPr>
+                              <w:t>软件提取点云地图中的车道线信息，</w:t>
+                            </w:r>
+                            <w:r>
+                              <w:rPr>
+                                <w:rFonts w:eastAsiaTheme="minorEastAsia" w:hint="eastAsia"/>
+                                <w:sz w:val="21"/>
+                              </w:rPr>
+                              <w:t>建立</w:t>
+                            </w:r>
+                            <w:r>
+                              <w:rPr>
+                                <w:rFonts w:eastAsiaTheme="minorEastAsia"/>
+                                <w:sz w:val="21"/>
+                              </w:rPr>
+                              <w:t>高精度地图</w:t>
+                            </w:r>
+                            <w:bookmarkStart w:id="1" w:name="_GoBack"/>
+                            <w:bookmarkEnd w:id="1"/>
+                          </w:p>
+                          <w:p>
+                            <w:pPr>
+                              <w:pStyle w:val="TableParagraph"/>
+                              <w:numPr>
+                                <w:ilvl w:val="0"/>
+                                <w:numId w:val="6"/>
+                              </w:numPr>
+                              <w:tabs>
+                                <w:tab w:val="left" w:pos="625"/>
+                                <w:tab w:val="left" w:pos="626"/>
+                              </w:tabs>
+                              <w:spacing w:line="300" w:lineRule="exact"/>
+                              <w:rPr>
                                 <w:rFonts w:hint="eastAsia"/>
                                 <w:sz w:val="21"/>
                               </w:rPr>
@@ -2602,70 +2968,105 @@
                                 <w:rFonts w:eastAsiaTheme="minorEastAsia" w:hint="eastAsia"/>
                                 <w:sz w:val="21"/>
                               </w:rPr>
-                              <w:t>利用融合</w:t>
+                              <w:t>改进</w:t>
+                            </w:r>
+                            <w:r>
+                              <w:rPr>
+                                <w:rFonts w:eastAsiaTheme="minorEastAsia" w:hint="eastAsia"/>
+                                <w:sz w:val="21"/>
+                              </w:rPr>
+                              <w:t>DWA</w:t>
                             </w:r>
                             <w:r>
                               <w:rPr>
                                 <w:rFonts w:eastAsiaTheme="minorEastAsia"/>
                                 <w:sz w:val="21"/>
                               </w:rPr>
-                              <w:t>GPS</w:t>
+                              <w:t>算法实现</w:t>
+                            </w:r>
+                            <w:r>
+                              <w:rPr>
+                                <w:rFonts w:eastAsiaTheme="minorEastAsia" w:hint="eastAsia"/>
+                                <w:sz w:val="21"/>
+                              </w:rPr>
+                              <w:t>矿车在</w:t>
                             </w:r>
                             <w:r>
                               <w:rPr>
                                 <w:rFonts w:eastAsiaTheme="minorEastAsia"/>
                                 <w:sz w:val="21"/>
                               </w:rPr>
-                              <w:t>的激光</w:t>
+                              <w:t>卸料平台的</w:t>
+                            </w:r>
+                            <w:r>
+                              <w:rPr>
+                                <w:rFonts w:eastAsiaTheme="minorEastAsia" w:hint="eastAsia"/>
+                                <w:sz w:val="21"/>
+                              </w:rPr>
+                              <w:t>路径规划</w:t>
                             </w:r>
                             <w:r>
                               <w:rPr>
                                 <w:rFonts w:eastAsiaTheme="minorEastAsia"/>
                                 <w:sz w:val="21"/>
                               </w:rPr>
-                              <w:t>SLAM</w:t>
+                              <w:t>，</w:t>
+                            </w:r>
+                            <w:r>
+                              <w:rPr>
+                                <w:rFonts w:eastAsiaTheme="minorEastAsia" w:hint="eastAsia"/>
+                                <w:sz w:val="21"/>
+                              </w:rPr>
+                              <w:t>并</w:t>
                             </w:r>
                             <w:r>
                               <w:rPr>
                                 <w:rFonts w:eastAsiaTheme="minorEastAsia"/>
                                 <w:sz w:val="21"/>
                               </w:rPr>
-                              <w:t>算法得到点云地图，</w:t>
+                              <w:t>能精准地将矿车</w:t>
                             </w:r>
                             <w:r>
                               <w:rPr>
                                 <w:rFonts w:eastAsiaTheme="minorEastAsia" w:hint="eastAsia"/>
                                 <w:sz w:val="21"/>
                               </w:rPr>
-                              <w:t>利用</w:t>
+                              <w:t>倒至</w:t>
                             </w:r>
                             <w:r>
                               <w:rPr>
                                 <w:rFonts w:eastAsiaTheme="minorEastAsia"/>
                                 <w:sz w:val="21"/>
                               </w:rPr>
-                              <w:t>roadrunner</w:t>
+                              <w:t>指定位置和指定角度（</w:t>
+                            </w:r>
+                            <w:r>
+                              <w:rPr>
+                                <w:rFonts w:eastAsiaTheme="minorEastAsia" w:hint="eastAsia"/>
+                                <w:sz w:val="21"/>
+                              </w:rPr>
+                              <w:t>误差</w:t>
+                            </w:r>
+                            <w:r>
+                              <w:rPr>
+                                <w:rFonts w:eastAsiaTheme="minorEastAsia" w:hint="eastAsia"/>
+                                <w:sz w:val="21"/>
+                              </w:rPr>
+                              <w:t>5</w:t>
+                            </w:r>
+                            <w:r>
+                              <w:rPr>
+                                <w:rFonts w:eastAsiaTheme="minorEastAsia" w:hint="eastAsia"/>
+                                <w:sz w:val="21"/>
+                              </w:rPr>
+                              <w:t>°</w:t>
                             </w:r>
                             <w:r>
                               <w:rPr>
                                 <w:rFonts w:eastAsiaTheme="minorEastAsia"/>
                                 <w:sz w:val="21"/>
                               </w:rPr>
-                              <w:t>软件提取点云地图中的车道线信息，</w:t>
-                            </w:r>
-                            <w:r>
-                              <w:rPr>
-                                <w:rFonts w:eastAsiaTheme="minorEastAsia" w:hint="eastAsia"/>
-                                <w:sz w:val="21"/>
-                              </w:rPr>
-                              <w:t>建立</w:t>
-                            </w:r>
-                            <w:r>
-                              <w:rPr>
-                                <w:rFonts w:eastAsiaTheme="minorEastAsia"/>
-                                <w:sz w:val="21"/>
-                              </w:rPr>
-                              <w:t>高精度地图</w:t>
+                              <w:t>以内）</w:t>
                             </w:r>
                           </w:p>
                         </w:tc>
@@ -3216,8 +3617,6 @@
                               </w:rPr>
                               <w:t>车辆</w:t>
                             </w:r>
-                            <w:bookmarkStart w:id="1" w:name="_GoBack"/>
-                            <w:bookmarkEnd w:id="1"/>
                             <w:r>
                               <w:rPr>
                                 <w:rFonts w:eastAsiaTheme="minorEastAsia"/>
@@ -3589,7 +3988,7 @@
                     </w:p>
                   </w:txbxContent>
                 </v:textbox>
-                <w10:wrap anchorx="page"/>
+                <w10:wrap anchorx="margin"/>
               </v:shape>
             </w:pict>
           </mc:Fallback>
